--- a/web/WEB-INF/template/signReCongBoPhuHop.docx
+++ b/web/WEB-INF/template/signReCongBoPhuHop.docx
@@ -8,6 +8,7 @@
           <w:b/>
           <w:bCs/>
           <w:noProof/>
+          <w:lang w:val="vi-VN" w:eastAsia="vi-VN"/>
         </w:rPr>
         <w:drawing>
           <wp:anchor distT="0" distB="0" distL="114300" distR="114300" simplePos="0" relativeHeight="251659264" behindDoc="1" locked="0" layoutInCell="1" allowOverlap="1">
@@ -136,6 +137,7 @@
             <w:r>
               <w:rPr>
                 <w:noProof/>
+                <w:lang w:val="vi-VN" w:eastAsia="vi-VN"/>
               </w:rPr>
               <mc:AlternateContent>
                 <mc:Choice Requires="wps">
@@ -263,6 +265,7 @@
             <w:r>
               <w:rPr>
                 <w:noProof/>
+                <w:lang w:val="vi-VN" w:eastAsia="vi-VN"/>
               </w:rPr>
               <mc:AlternateContent>
                 <mc:Choice Requires="wps">
@@ -440,6 +443,15 @@
           <w:bCs/>
         </w:rPr>
       </w:pPr>
+      <w:r>
+        <w:rPr>
+          <w:b/>
+          <w:bCs/>
+        </w:rPr>
+        <w:t>(Cấp lại lần 1)</w:t>
+      </w:r>
+      <w:bookmarkStart w:id="0" w:name="_GoBack"/>
+      <w:bookmarkEnd w:id="0"/>
     </w:p>
     <w:p>
       <w:pPr>
@@ -634,8 +646,6 @@
       <w:r>
         <w:t xml:space="preserve"> sản xuất phù hợp quy định an toàn thực phẩm.</w:t>
       </w:r>
-      <w:bookmarkStart w:id="0" w:name="_GoBack"/>
-      <w:bookmarkEnd w:id="0"/>
     </w:p>
     <w:p>
       <w:pPr>
@@ -2034,7 +2044,7 @@
 </file>
 
 <file path=customXml/itemProps1.xml><?xml version="1.0" encoding="utf-8"?>
-<ds:datastoreItem xmlns:ds="http://schemas.openxmlformats.org/officeDocument/2006/customXml" ds:itemID="{A9D07812-8A71-4C53-860F-FA6556DEBEA5}">
+<ds:datastoreItem xmlns:ds="http://schemas.openxmlformats.org/officeDocument/2006/customXml" ds:itemID="{BE833B3D-F189-484D-84CA-3191C364902A}">
   <ds:schemaRefs>
     <ds:schemaRef ds:uri="http://schemas.openxmlformats.org/officeDocument/2006/bibliography"/>
   </ds:schemaRefs>
